--- a/1_ApplicationDevelopment_NHATKY.docx
+++ b/1_ApplicationDevelopment_NHATKY.docx
@@ -651,7 +651,7 @@
                 <w:sz w:val="26"/>
                 <w:szCs w:val="26"/>
               </w:rPr>
-              <w:t>Thu</w:t>
+              <w:t>Tìm</w:t>
             </w:r>
             <w:r>
               <w:rPr>
@@ -661,7 +661,7 @@
                 <w:szCs w:val="26"/>
                 <w:lang w:val="vi-VN"/>
               </w:rPr>
-              <w:t xml:space="preserve"> thập thông tin, làm rõ yêu cầu ứng dụng</w:t>
+              <w:t xml:space="preserve"> hiểu thông tin về đề tài</w:t>
             </w:r>
           </w:p>
         </w:tc>
@@ -19911,7 +19911,6 @@
                 <w:sz w:val="26"/>
                 <w:szCs w:val="26"/>
               </w:rPr>
-              <w:lastRenderedPageBreak/>
               <w:t xml:space="preserve">Đến:  </w:t>
             </w:r>
             <w:r>
@@ -23883,7 +23882,6 @@
                 <w:sz w:val="26"/>
                 <w:szCs w:val="26"/>
               </w:rPr>
-              <w:lastRenderedPageBreak/>
               <w:t xml:space="preserve">Đến:  </w:t>
             </w:r>
             <w:r>
@@ -28457,6 +28455,7 @@
   <w:style w:type="character" w:default="1" w:styleId="DefaultParagraphFont">
     <w:name w:val="Default Paragraph Font"/>
     <w:uiPriority w:val="1"/>
+    <w:semiHidden/>
     <w:unhideWhenUsed/>
   </w:style>
   <w:style w:type="table" w:default="1" w:styleId="TableNormal">
